--- a/Abstract.docx
+++ b/Abstract.docx
@@ -120,7 +120,7 @@
           <w:sz w:val="28"/>
           <w:szCs w:val="28"/>
         </w:rPr>
-        <w:t xml:space="preserve">    RAMOLLA RANJITH</w:t>
+        <w:t xml:space="preserve">    </w:t>
       </w:r>
     </w:p>
     <w:p>
